--- a/Definicion y administracion de requerimientos de software/Casos de Uso/PD CU Confirmar informacion formulario.docx
+++ b/Definicion y administracion de requerimientos de software/Casos de Uso/PD CU Confirmar informacion formulario.docx
@@ -1830,8 +1830,6 @@
               </w:rPr>
               <w:t>Regreso a selección de productos.</w:t>
             </w:r>
-            <w:bookmarkStart w:id="0" w:name="_GoBack"/>
-            <w:bookmarkEnd w:id="0"/>
           </w:p>
         </w:tc>
       </w:tr>
@@ -2642,45 +2640,13 @@
     <w:p>
       <w:pPr>
         <w:rPr>
-          <w:rFonts w:cs="Arial"/>
-          <w:sz w:val="18"/>
-          <w:szCs w:val="18"/>
-        </w:rPr>
-      </w:pPr>
-    </w:p>
-    <w:p>
-      <w:pPr>
-        <w:rPr>
           <w:sz w:val="18"/>
           <w:szCs w:val="18"/>
           <w:lang w:val="es-ES"/>
         </w:rPr>
       </w:pPr>
-      <w:r>
-        <w:rPr>
-          <w:rFonts w:cs="Arial"/>
-          <w:sz w:val="18"/>
-          <w:szCs w:val="18"/>
-        </w:rPr>
-        <w:t>&lt;</w:t>
-      </w:r>
-      <w:r>
-        <w:rPr>
-          <w:rFonts w:cs="Arial"/>
-          <w:color w:val="0000FF"/>
-          <w:sz w:val="18"/>
-          <w:szCs w:val="18"/>
-        </w:rPr>
-        <w:t>La utilización de la plantilla no tiene control de cambios</w:t>
-      </w:r>
-      <w:r>
-        <w:rPr>
-          <w:rFonts w:cs="Arial"/>
-          <w:sz w:val="18"/>
-          <w:szCs w:val="18"/>
-        </w:rPr>
-        <w:t>&gt;</w:t>
-      </w:r>
+      <w:bookmarkStart w:id="0" w:name="_GoBack"/>
+      <w:bookmarkEnd w:id="0"/>
     </w:p>
     <w:tbl>
       <w:tblPr>
@@ -2784,7 +2750,6 @@
                 <w:szCs w:val="18"/>
                 <w:lang w:val="es-CO"/>
               </w:rPr>
-              <w:lastRenderedPageBreak/>
               <w:t>Fecha</w:t>
             </w:r>
           </w:p>
@@ -2889,6 +2854,16 @@
                 <w:lang w:val="es-ES"/>
               </w:rPr>
             </w:pPr>
+            <w:r>
+              <w:rPr>
+                <w:rFonts w:ascii="Arial" w:hAnsi="Arial" w:cs="Arial"/>
+                <w:sz w:val="18"/>
+                <w:szCs w:val="18"/>
+                <w:lang w:val="es-ES"/>
+              </w:rPr>
+              <w:lastRenderedPageBreak/>
+              <w:t>20/02/2018</w:t>
+            </w:r>
           </w:p>
         </w:tc>
         <w:tc>
@@ -2908,6 +2883,15 @@
                 <w:lang w:val="es-CO"/>
               </w:rPr>
             </w:pPr>
+            <w:r>
+              <w:rPr>
+                <w:rFonts w:ascii="Arial" w:hAnsi="Arial" w:cs="Arial"/>
+                <w:sz w:val="18"/>
+                <w:szCs w:val="18"/>
+                <w:lang w:val="es-CO"/>
+              </w:rPr>
+              <w:t>Realizar especificación del caso de uso</w:t>
+            </w:r>
           </w:p>
         </w:tc>
         <w:tc>
@@ -2927,6 +2911,15 @@
                 <w:lang w:val="es-CO"/>
               </w:rPr>
             </w:pPr>
+            <w:r>
+              <w:rPr>
+                <w:rFonts w:ascii="Arial" w:hAnsi="Arial" w:cs="Arial"/>
+                <w:sz w:val="18"/>
+                <w:szCs w:val="18"/>
+                <w:lang w:val="es-CO"/>
+              </w:rPr>
+              <w:t>Carlos Cruz</w:t>
+            </w:r>
           </w:p>
         </w:tc>
       </w:tr>
@@ -3061,7 +3054,7 @@
         <w:sz w:val="18"/>
         <w:szCs w:val="18"/>
       </w:rPr>
-      <w:t>1</w:t>
+      <w:t>2</w:t>
     </w:r>
     <w:r>
       <w:rPr>
@@ -8937,7 +8930,7 @@
 </file>
 
 <file path=customXml/itemProps1.xml><?xml version="1.0" encoding="utf-8"?>
-<ds:datastoreItem xmlns:ds="http://schemas.openxmlformats.org/officeDocument/2006/customXml" ds:itemID="{1921F737-0FC8-4B4E-AE4A-C9BD277C12C4}">
+<ds:datastoreItem xmlns:ds="http://schemas.openxmlformats.org/officeDocument/2006/customXml" ds:itemID="{D74D128F-F3B5-4A3C-9DE1-91F280331737}">
   <ds:schemaRefs>
     <ds:schemaRef ds:uri="http://schemas.openxmlformats.org/officeDocument/2006/bibliography"/>
   </ds:schemaRefs>
